--- a/djangoapi2.docx
+++ b/djangoapi2.docx
@@ -2,6 +2,1356 @@
 <file path=word/document.xml><?xml version="1.0" encoding="utf-8"?>
 <w:document xmlns:o="urn:schemas-microsoft-com:office:office" xmlns:r="http://schemas.openxmlformats.org/officeDocument/2006/relationships" xmlns:v="urn:schemas-microsoft-com:vml" xmlns:w="http://schemas.openxmlformats.org/wordprocessingml/2006/main" xmlns:w10="urn:schemas-microsoft-com:office:word" xmlns:wp="http://schemas.openxmlformats.org/drawingml/2006/wordprocessingDrawing" xmlns:wps="http://schemas.microsoft.com/office/word/2010/wordprocessingShape" xmlns:wpg="http://schemas.microsoft.com/office/word/2010/wordprocessingGroup" xmlns:mc="http://schemas.openxmlformats.org/markup-compatibility/2006" xmlns:wp14="http://schemas.microsoft.com/office/word/2010/wordprocessingDrawing" xmlns:w14="http://schemas.microsoft.com/office/word/2010/wordml" mc:Ignorable="w14 wp14">
   <w:body>
+    <w:p>
+      <w:pPr>
+        <w:pStyle w:val="Normal"/>
+        <w:bidi w:val="0"/>
+        <w:jc w:val="left"/>
+        <w:rPr/>
+      </w:pPr>
+      <w:r>
+        <w:rPr/>
+      </w:r>
+    </w:p>
+    <w:p>
+      <w:pPr>
+        <w:pStyle w:val="Normal"/>
+        <w:bidi w:val="0"/>
+        <w:jc w:val="left"/>
+        <w:rPr/>
+      </w:pPr>
+      <w:r>
+        <w:rPr/>
+      </w:r>
+    </w:p>
+    <w:p>
+      <w:pPr>
+        <w:pStyle w:val="Normal"/>
+        <w:bidi w:val="0"/>
+        <w:jc w:val="left"/>
+        <w:rPr/>
+      </w:pPr>
+      <w:r>
+        <w:rPr/>
+        <w:t>Create djangoapi2 project</w:t>
+      </w:r>
+    </w:p>
+    <w:p>
+      <w:pPr>
+        <w:pStyle w:val="Normal"/>
+        <w:bidi w:val="0"/>
+        <w:jc w:val="left"/>
+        <w:rPr/>
+      </w:pPr>
+      <w:r>
+        <w:rPr/>
+        <w:t>Then create Dockerfile and docker-compose.yml file</w:t>
+      </w:r>
+    </w:p>
+    <w:p>
+      <w:pPr>
+        <w:pStyle w:val="Normal"/>
+        <w:bidi w:val="0"/>
+        <w:jc w:val="left"/>
+        <w:rPr/>
+      </w:pPr>
+      <w:r>
+        <w:rPr/>
+        <w:t xml:space="preserve">Change the database to postgres in settings.py </w:t>
+      </w:r>
+    </w:p>
+    <w:p>
+      <w:pPr>
+        <w:pStyle w:val="Normal"/>
+        <w:bidi w:val="0"/>
+        <w:jc w:val="left"/>
+        <w:rPr/>
+      </w:pPr>
+      <w:r>
+        <w:rPr/>
+        <w:t>create accounts app</w:t>
+      </w:r>
+    </w:p>
+    <w:p>
+      <w:pPr>
+        <w:pStyle w:val="Normal"/>
+        <w:bidi w:val="0"/>
+        <w:jc w:val="left"/>
+        <w:rPr/>
+      </w:pPr>
+      <w:r>
+        <w:rPr/>
+        <w:t>Create custom user mode</w:t>
+      </w:r>
+    </w:p>
+    <w:p>
+      <w:pPr>
+        <w:pStyle w:val="Normal"/>
+        <w:bidi w:val="0"/>
+        <w:jc w:val="left"/>
+        <w:rPr/>
+      </w:pPr>
+      <w:r>
+        <w:rPr/>
+        <w:t>Register the user in settings.py</w:t>
+      </w:r>
+    </w:p>
+    <w:p>
+      <w:pPr>
+        <w:pStyle w:val="Normal"/>
+        <w:bidi w:val="0"/>
+        <w:jc w:val="left"/>
+        <w:rPr/>
+      </w:pPr>
+      <w:r>
+        <w:rPr/>
+        <w:t>$python manage.py makemigrations accounts</w:t>
+      </w:r>
+    </w:p>
+    <w:p>
+      <w:pPr>
+        <w:pStyle w:val="Normal"/>
+        <w:bidi w:val="0"/>
+        <w:jc w:val="left"/>
+        <w:rPr/>
+      </w:pPr>
+      <w:r>
+        <w:rPr/>
+        <w:t>$python manage.py migrate</w:t>
+      </w:r>
+    </w:p>
+    <w:p>
+      <w:pPr>
+        <w:pStyle w:val="Normal"/>
+        <w:bidi w:val="0"/>
+        <w:jc w:val="left"/>
+        <w:rPr/>
+      </w:pPr>
+      <w:r>
+        <w:rPr/>
+        <w:t>$python manage.py createsuperuser</w:t>
+      </w:r>
+    </w:p>
+    <w:p>
+      <w:pPr>
+        <w:pStyle w:val="Normal"/>
+        <w:bidi w:val="0"/>
+        <w:jc w:val="left"/>
+        <w:rPr/>
+      </w:pPr>
+      <w:r>
+        <w:rPr/>
+      </w:r>
+    </w:p>
+    <w:p>
+      <w:pPr>
+        <w:pStyle w:val="Normal"/>
+        <w:bidi w:val="0"/>
+        <w:jc w:val="left"/>
+        <w:rPr>
+          <w:b/>
+          <w:b/>
+          <w:bCs/>
+          <w:u w:val="single"/>
+        </w:rPr>
+      </w:pPr>
+      <w:r>
+        <w:rPr>
+          <w:b/>
+          <w:bCs/>
+          <w:u w:val="single"/>
+        </w:rPr>
+        <w:t>ABSTRACT USER/AUTHENTICATION</w:t>
+      </w:r>
+    </w:p>
+    <w:p>
+      <w:pPr>
+        <w:pStyle w:val="Normal"/>
+        <w:bidi w:val="0"/>
+        <w:jc w:val="left"/>
+        <w:rPr/>
+      </w:pPr>
+      <w:r>
+        <w:rPr/>
+        <w:t>AbstractUser part of django.contrib.auth.models provides built in fields for authentication system</w:t>
+      </w:r>
+    </w:p>
+    <w:p>
+      <w:pPr>
+        <w:pStyle w:val="Normal"/>
+        <w:bidi w:val="0"/>
+        <w:jc w:val="left"/>
+        <w:rPr/>
+      </w:pPr>
+      <w:r>
+        <w:rPr/>
+      </w:r>
+    </w:p>
+    <w:p>
+      <w:pPr>
+        <w:pStyle w:val="Normal"/>
+        <w:bidi w:val="0"/>
+        <w:jc w:val="left"/>
+        <w:rPr/>
+      </w:pPr>
+      <w:r>
+        <w:rPr/>
+        <w:t>username</w:t>
+      </w:r>
+    </w:p>
+    <w:p>
+      <w:pPr>
+        <w:pStyle w:val="Normal"/>
+        <w:bidi w:val="0"/>
+        <w:jc w:val="left"/>
+        <w:rPr/>
+      </w:pPr>
+      <w:r>
+        <w:rPr/>
+        <w:t>first_name</w:t>
+      </w:r>
+    </w:p>
+    <w:p>
+      <w:pPr>
+        <w:pStyle w:val="Normal"/>
+        <w:bidi w:val="0"/>
+        <w:jc w:val="left"/>
+        <w:rPr/>
+      </w:pPr>
+      <w:r>
+        <w:rPr/>
+        <w:t>last_name</w:t>
+      </w:r>
+    </w:p>
+    <w:p>
+      <w:pPr>
+        <w:pStyle w:val="Normal"/>
+        <w:bidi w:val="0"/>
+        <w:jc w:val="left"/>
+        <w:rPr/>
+      </w:pPr>
+      <w:r>
+        <w:rPr/>
+        <w:t>email</w:t>
+      </w:r>
+    </w:p>
+    <w:p>
+      <w:pPr>
+        <w:pStyle w:val="Normal"/>
+        <w:bidi w:val="0"/>
+        <w:jc w:val="left"/>
+        <w:rPr/>
+      </w:pPr>
+      <w:r>
+        <w:rPr/>
+        <w:t>password</w:t>
+      </w:r>
+    </w:p>
+    <w:p>
+      <w:pPr>
+        <w:pStyle w:val="Normal"/>
+        <w:bidi w:val="0"/>
+        <w:jc w:val="left"/>
+        <w:rPr/>
+      </w:pPr>
+      <w:r>
+        <w:rPr/>
+        <w:t>is_staff (boolean field indicating whether user can access admin site)</w:t>
+      </w:r>
+    </w:p>
+    <w:p>
+      <w:pPr>
+        <w:pStyle w:val="Normal"/>
+        <w:bidi w:val="0"/>
+        <w:jc w:val="left"/>
+        <w:rPr/>
+      </w:pPr>
+      <w:r>
+        <w:rPr/>
+        <w:t>is_active (boolean, indicating whether users account is active)</w:t>
+      </w:r>
+    </w:p>
+    <w:p>
+      <w:pPr>
+        <w:pStyle w:val="Normal"/>
+        <w:bidi w:val="0"/>
+        <w:jc w:val="left"/>
+        <w:rPr/>
+      </w:pPr>
+      <w:r>
+        <w:rPr/>
+        <w:t>is_superuser (has all permissions)</w:t>
+      </w:r>
+    </w:p>
+    <w:p>
+      <w:pPr>
+        <w:pStyle w:val="Normal"/>
+        <w:bidi w:val="0"/>
+        <w:jc w:val="left"/>
+        <w:rPr/>
+      </w:pPr>
+      <w:r>
+        <w:rPr/>
+        <w:t>last_login (time stamp)</w:t>
+      </w:r>
+    </w:p>
+    <w:p>
+      <w:pPr>
+        <w:pStyle w:val="Normal"/>
+        <w:bidi w:val="0"/>
+        <w:jc w:val="left"/>
+        <w:rPr/>
+      </w:pPr>
+      <w:r>
+        <w:rPr/>
+        <w:t>date_joined</w:t>
+      </w:r>
+    </w:p>
+    <w:p>
+      <w:pPr>
+        <w:pStyle w:val="Normal"/>
+        <w:bidi w:val="0"/>
+        <w:jc w:val="left"/>
+        <w:rPr/>
+      </w:pPr>
+      <w:r>
+        <w:rPr/>
+      </w:r>
+    </w:p>
+    <w:p>
+      <w:pPr>
+        <w:pStyle w:val="Normal"/>
+        <w:bidi w:val="0"/>
+        <w:jc w:val="left"/>
+        <w:rPr/>
+      </w:pPr>
+      <w:r>
+        <w:rPr/>
+      </w:r>
+    </w:p>
+    <w:p>
+      <w:pPr>
+        <w:pStyle w:val="Normal"/>
+        <w:bidi w:val="0"/>
+        <w:jc w:val="left"/>
+        <w:rPr/>
+      </w:pPr>
+      <w:r>
+        <w:rPr/>
+        <w:t>Methods are:</w:t>
+      </w:r>
+    </w:p>
+    <w:p>
+      <w:pPr>
+        <w:pStyle w:val="Normal"/>
+        <w:bidi w:val="0"/>
+        <w:jc w:val="left"/>
+        <w:rPr/>
+      </w:pPr>
+      <w:r>
+        <w:rPr/>
+        <w:t>get_full_name()</w:t>
+      </w:r>
+    </w:p>
+    <w:p>
+      <w:pPr>
+        <w:pStyle w:val="Normal"/>
+        <w:bidi w:val="0"/>
+        <w:jc w:val="left"/>
+        <w:rPr/>
+      </w:pPr>
+      <w:r>
+        <w:rPr/>
+        <w:t>get_short_name</w:t>
+      </w:r>
+    </w:p>
+    <w:p>
+      <w:pPr>
+        <w:pStyle w:val="Normal"/>
+        <w:bidi w:val="0"/>
+        <w:jc w:val="left"/>
+        <w:rPr/>
+      </w:pPr>
+      <w:r>
+        <w:rPr/>
+        <w:t>has_perm</w:t>
+      </w:r>
+    </w:p>
+    <w:p>
+      <w:pPr>
+        <w:pStyle w:val="Normal"/>
+        <w:bidi w:val="0"/>
+        <w:jc w:val="left"/>
+        <w:rPr/>
+      </w:pPr>
+      <w:r>
+        <w:rPr/>
+        <w:t>has_perms</w:t>
+      </w:r>
+    </w:p>
+    <w:p>
+      <w:pPr>
+        <w:pStyle w:val="Normal"/>
+        <w:bidi w:val="0"/>
+        <w:jc w:val="left"/>
+        <w:rPr/>
+      </w:pPr>
+      <w:r>
+        <w:rPr/>
+        <w:t>get_user_permissions</w:t>
+      </w:r>
+    </w:p>
+    <w:p>
+      <w:pPr>
+        <w:pStyle w:val="Normal"/>
+        <w:bidi w:val="0"/>
+        <w:jc w:val="left"/>
+        <w:rPr/>
+      </w:pPr>
+      <w:r>
+        <w:rPr/>
+        <w:t>get_group_permissions</w:t>
+      </w:r>
+    </w:p>
+    <w:p>
+      <w:pPr>
+        <w:pStyle w:val="Normal"/>
+        <w:bidi w:val="0"/>
+        <w:jc w:val="left"/>
+        <w:rPr/>
+      </w:pPr>
+      <w:r>
+        <w:rPr/>
+        <w:t>get_all_permissions</w:t>
+      </w:r>
+    </w:p>
+    <w:p>
+      <w:pPr>
+        <w:pStyle w:val="Normal"/>
+        <w:bidi w:val="0"/>
+        <w:jc w:val="left"/>
+        <w:rPr/>
+      </w:pPr>
+      <w:r>
+        <w:rPr/>
+      </w:r>
+    </w:p>
+    <w:p>
+      <w:pPr>
+        <w:pStyle w:val="Normal"/>
+        <w:bidi w:val="0"/>
+        <w:jc w:val="left"/>
+        <w:rPr/>
+      </w:pPr>
+      <w:r>
+        <w:rPr/>
+        <w:t>We can add additional fields to it.</w:t>
+      </w:r>
+    </w:p>
+    <w:p>
+      <w:pPr>
+        <w:pStyle w:val="Normal"/>
+        <w:bidi w:val="0"/>
+        <w:jc w:val="left"/>
+        <w:rPr/>
+      </w:pPr>
+      <w:r>
+        <w:rPr/>
+      </w:r>
+    </w:p>
+    <w:p>
+      <w:pPr>
+        <w:pStyle w:val="Normal"/>
+        <w:bidi w:val="0"/>
+        <w:jc w:val="left"/>
+        <w:rPr/>
+      </w:pPr>
+      <w:r>
+        <w:rPr/>
+      </w:r>
+    </w:p>
+    <w:p>
+      <w:pPr>
+        <w:pStyle w:val="Normal"/>
+        <w:bidi w:val="0"/>
+        <w:jc w:val="left"/>
+        <w:rPr/>
+      </w:pPr>
+      <w:r>
+        <w:rPr/>
+        <w:t>Create a CustomUser model.</w:t>
+      </w:r>
+    </w:p>
+    <w:p>
+      <w:pPr>
+        <w:pStyle w:val="Normal"/>
+        <w:bidi w:val="0"/>
+        <w:jc w:val="left"/>
+        <w:rPr/>
+      </w:pPr>
+      <w:r>
+        <w:rPr/>
+        <w:t>This model will be the basis for authentication.So register it in settings.py</w:t>
+      </w:r>
+    </w:p>
+    <w:p>
+      <w:pPr>
+        <w:pStyle w:val="Normal"/>
+        <w:bidi w:val="0"/>
+        <w:jc w:val="left"/>
+        <w:rPr/>
+      </w:pPr>
+      <w:r>
+        <w:rPr/>
+        <w:t>AUTH_USER_MODEL= “accounts.CustomUser”</w:t>
+      </w:r>
+    </w:p>
+    <w:p>
+      <w:pPr>
+        <w:pStyle w:val="Normal"/>
+        <w:bidi w:val="0"/>
+        <w:jc w:val="left"/>
+        <w:rPr/>
+      </w:pPr>
+      <w:r>
+        <w:rPr/>
+      </w:r>
+    </w:p>
+    <w:p>
+      <w:pPr>
+        <w:pStyle w:val="Normal"/>
+        <w:bidi w:val="0"/>
+        <w:jc w:val="left"/>
+        <w:rPr/>
+      </w:pPr>
+      <w:r>
+        <w:rPr/>
+      </w:r>
+    </w:p>
+    <w:p>
+      <w:pPr>
+        <w:pStyle w:val="Normal"/>
+        <w:bidi w:val="0"/>
+        <w:jc w:val="left"/>
+        <w:rPr/>
+      </w:pPr>
+      <w:r>
+        <w:rPr/>
+        <w:t>We need some users. Thats why we created above model. But these users must be seen on admin panel. They should be/can be managed over the admin panel. Hence, we create forms for creating and changing users. When the user model is added to our admin panel, we register these forms along.</w:t>
+      </w:r>
+    </w:p>
+    <w:p>
+      <w:pPr>
+        <w:pStyle w:val="Normal"/>
+        <w:bidi w:val="0"/>
+        <w:jc w:val="left"/>
+        <w:rPr/>
+      </w:pPr>
+      <w:r>
+        <w:rPr/>
+      </w:r>
+    </w:p>
+    <w:p>
+      <w:pPr>
+        <w:pStyle w:val="Normal"/>
+        <w:bidi w:val="0"/>
+        <w:jc w:val="left"/>
+        <w:rPr/>
+      </w:pPr>
+      <w:r>
+        <w:rPr/>
+        <w:drawing>
+          <wp:anchor behindDoc="0" distT="0" distB="0" distL="0" distR="0" simplePos="0" locked="0" layoutInCell="0" allowOverlap="1" relativeHeight="2">
+            <wp:simplePos x="0" y="0"/>
+            <wp:positionH relativeFrom="column">
+              <wp:align>center</wp:align>
+            </wp:positionH>
+            <wp:positionV relativeFrom="paragraph">
+              <wp:posOffset>635</wp:posOffset>
+            </wp:positionV>
+            <wp:extent cx="5630545" cy="2311400"/>
+            <wp:effectExtent l="0" t="0" r="0" b="0"/>
+            <wp:wrapSquare wrapText="largest"/>
+            <wp:docPr id="1" name="Image1" descr=""/>
+            <wp:cNvGraphicFramePr>
+              <a:graphicFrameLocks xmlns:a="http://schemas.openxmlformats.org/drawingml/2006/main" noChangeAspect="1"/>
+            </wp:cNvGraphicFramePr>
+            <a:graphic xmlns:a="http://schemas.openxmlformats.org/drawingml/2006/main">
+              <a:graphicData uri="http://schemas.openxmlformats.org/drawingml/2006/picture">
+                <pic:pic xmlns:pic="http://schemas.openxmlformats.org/drawingml/2006/picture">
+                  <pic:nvPicPr>
+                    <pic:cNvPr id="1" name="Image1" descr=""/>
+                    <pic:cNvPicPr>
+                      <a:picLocks noChangeAspect="1" noChangeArrowheads="1"/>
+                    </pic:cNvPicPr>
+                  </pic:nvPicPr>
+                  <pic:blipFill>
+                    <a:blip r:embed="rId2"/>
+                    <a:stretch>
+                      <a:fillRect/>
+                    </a:stretch>
+                  </pic:blipFill>
+                  <pic:spPr bwMode="auto">
+                    <a:xfrm>
+                      <a:off x="0" y="0"/>
+                      <a:ext cx="5630545" cy="2311400"/>
+                    </a:xfrm>
+                    <a:prstGeom prst="rect">
+                      <a:avLst/>
+                    </a:prstGeom>
+                  </pic:spPr>
+                </pic:pic>
+              </a:graphicData>
+            </a:graphic>
+          </wp:anchor>
+        </w:drawing>
+      </w:r>
+    </w:p>
+    <w:p>
+      <w:pPr>
+        <w:pStyle w:val="Normal"/>
+        <w:bidi w:val="0"/>
+        <w:jc w:val="left"/>
+        <w:rPr/>
+      </w:pPr>
+      <w:r>
+        <w:rPr/>
+      </w:r>
+    </w:p>
+    <w:p>
+      <w:pPr>
+        <w:pStyle w:val="Normal"/>
+        <w:bidi w:val="0"/>
+        <w:jc w:val="left"/>
+        <w:rPr/>
+      </w:pPr>
+      <w:r>
+        <w:rPr/>
+      </w:r>
+    </w:p>
+    <w:p>
+      <w:pPr>
+        <w:pStyle w:val="Normal"/>
+        <w:bidi w:val="0"/>
+        <w:jc w:val="left"/>
+        <w:rPr/>
+      </w:pPr>
+      <w:r>
+        <w:rPr/>
+        <w:t>We create the above two forms.  Now we will register them so that they can be used in admin interface.</w:t>
+      </w:r>
+    </w:p>
+    <w:p>
+      <w:pPr>
+        <w:pStyle w:val="Normal"/>
+        <w:bidi w:val="0"/>
+        <w:jc w:val="left"/>
+        <w:rPr/>
+      </w:pPr>
+      <w:r>
+        <w:rPr/>
+      </w:r>
+    </w:p>
+    <w:p>
+      <w:pPr>
+        <w:pStyle w:val="Normal"/>
+        <w:bidi w:val="0"/>
+        <w:jc w:val="left"/>
+        <w:rPr/>
+      </w:pPr>
+      <w:r>
+        <w:rPr/>
+        <w:drawing>
+          <wp:anchor behindDoc="0" distT="0" distB="0" distL="0" distR="0" simplePos="0" locked="0" layoutInCell="0" allowOverlap="1" relativeHeight="3">
+            <wp:simplePos x="0" y="0"/>
+            <wp:positionH relativeFrom="column">
+              <wp:align>center</wp:align>
+            </wp:positionH>
+            <wp:positionV relativeFrom="paragraph">
+              <wp:posOffset>635</wp:posOffset>
+            </wp:positionV>
+            <wp:extent cx="6120130" cy="3749040"/>
+            <wp:effectExtent l="0" t="0" r="0" b="0"/>
+            <wp:wrapSquare wrapText="largest"/>
+            <wp:docPr id="2" name="Image2" descr=""/>
+            <wp:cNvGraphicFramePr>
+              <a:graphicFrameLocks xmlns:a="http://schemas.openxmlformats.org/drawingml/2006/main" noChangeAspect="1"/>
+            </wp:cNvGraphicFramePr>
+            <a:graphic xmlns:a="http://schemas.openxmlformats.org/drawingml/2006/main">
+              <a:graphicData uri="http://schemas.openxmlformats.org/drawingml/2006/picture">
+                <pic:pic xmlns:pic="http://schemas.openxmlformats.org/drawingml/2006/picture">
+                  <pic:nvPicPr>
+                    <pic:cNvPr id="2" name="Image2" descr=""/>
+                    <pic:cNvPicPr>
+                      <a:picLocks noChangeAspect="1" noChangeArrowheads="1"/>
+                    </pic:cNvPicPr>
+                  </pic:nvPicPr>
+                  <pic:blipFill>
+                    <a:blip r:embed="rId3"/>
+                    <a:stretch>
+                      <a:fillRect/>
+                    </a:stretch>
+                  </pic:blipFill>
+                  <pic:spPr bwMode="auto">
+                    <a:xfrm>
+                      <a:off x="0" y="0"/>
+                      <a:ext cx="6120130" cy="3749040"/>
+                    </a:xfrm>
+                    <a:prstGeom prst="rect">
+                      <a:avLst/>
+                    </a:prstGeom>
+                  </pic:spPr>
+                </pic:pic>
+              </a:graphicData>
+            </a:graphic>
+          </wp:anchor>
+        </w:drawing>
+      </w:r>
+    </w:p>
+    <w:p>
+      <w:pPr>
+        <w:pStyle w:val="Normal"/>
+        <w:bidi w:val="0"/>
+        <w:jc w:val="left"/>
+        <w:rPr/>
+      </w:pPr>
+      <w:r>
+        <w:rPr/>
+      </w:r>
+    </w:p>
+    <w:p>
+      <w:pPr>
+        <w:pStyle w:val="Normal"/>
+        <w:bidi w:val="0"/>
+        <w:jc w:val="left"/>
+        <w:rPr/>
+      </w:pPr>
+      <w:r>
+        <w:rPr/>
+      </w:r>
+    </w:p>
+    <w:p>
+      <w:pPr>
+        <w:pStyle w:val="Normal"/>
+        <w:bidi w:val="0"/>
+        <w:jc w:val="left"/>
+        <w:rPr/>
+      </w:pPr>
+      <w:r>
+        <w:rPr/>
+      </w:r>
+    </w:p>
+    <w:p>
+      <w:pPr>
+        <w:pStyle w:val="Normal"/>
+        <w:bidi w:val="0"/>
+        <w:jc w:val="left"/>
+        <w:rPr/>
+      </w:pPr>
+      <w:r>
+        <w:rPr/>
+      </w:r>
+    </w:p>
+    <w:p>
+      <w:pPr>
+        <w:pStyle w:val="Normal"/>
+        <w:bidi w:val="0"/>
+        <w:jc w:val="left"/>
+        <w:rPr/>
+      </w:pPr>
+      <w:r>
+        <w:rPr/>
+      </w:r>
+    </w:p>
+    <w:p>
+      <w:pPr>
+        <w:pStyle w:val="Normal"/>
+        <w:bidi w:val="0"/>
+        <w:jc w:val="left"/>
+        <w:rPr/>
+      </w:pPr>
+      <w:r>
+        <w:rPr/>
+      </w:r>
+    </w:p>
+    <w:p>
+      <w:pPr>
+        <w:pStyle w:val="Normal"/>
+        <w:bidi w:val="0"/>
+        <w:jc w:val="left"/>
+        <w:rPr/>
+      </w:pPr>
+      <w:r>
+        <w:rPr/>
+      </w:r>
+    </w:p>
+    <w:p>
+      <w:pPr>
+        <w:pStyle w:val="Normal"/>
+        <w:bidi w:val="0"/>
+        <w:jc w:val="left"/>
+        <w:rPr/>
+      </w:pPr>
+      <w:r>
+        <w:rPr/>
+      </w:r>
+    </w:p>
+    <w:p>
+      <w:pPr>
+        <w:pStyle w:val="Normal"/>
+        <w:bidi w:val="0"/>
+        <w:jc w:val="left"/>
+        <w:rPr/>
+      </w:pPr>
+      <w:r>
+        <w:rPr/>
+      </w:r>
+    </w:p>
+    <w:p>
+      <w:pPr>
+        <w:pStyle w:val="Normal"/>
+        <w:bidi w:val="0"/>
+        <w:jc w:val="left"/>
+        <w:rPr/>
+      </w:pPr>
+      <w:r>
+        <w:rPr/>
+      </w:r>
+    </w:p>
+    <w:p>
+      <w:pPr>
+        <w:pStyle w:val="Normal"/>
+        <w:bidi w:val="0"/>
+        <w:jc w:val="left"/>
+        <w:rPr/>
+      </w:pPr>
+      <w:r>
+        <w:rPr/>
+      </w:r>
+    </w:p>
+    <w:p>
+      <w:pPr>
+        <w:pStyle w:val="Normal"/>
+        <w:bidi w:val="0"/>
+        <w:jc w:val="left"/>
+        <w:rPr/>
+      </w:pPr>
+      <w:r>
+        <w:rPr/>
+      </w:r>
+    </w:p>
+    <w:p>
+      <w:pPr>
+        <w:pStyle w:val="Normal"/>
+        <w:bidi w:val="0"/>
+        <w:jc w:val="left"/>
+        <w:rPr/>
+      </w:pPr>
+      <w:r>
+        <w:rPr/>
+      </w:r>
+    </w:p>
+    <w:p>
+      <w:pPr>
+        <w:pStyle w:val="Normal"/>
+        <w:bidi w:val="0"/>
+        <w:jc w:val="left"/>
+        <w:rPr/>
+      </w:pPr>
+      <w:r>
+        <w:rPr/>
+      </w:r>
+    </w:p>
+    <w:p>
+      <w:pPr>
+        <w:pStyle w:val="Normal"/>
+        <w:bidi w:val="0"/>
+        <w:jc w:val="left"/>
+        <w:rPr/>
+      </w:pPr>
+      <w:r>
+        <w:rPr/>
+      </w:r>
+    </w:p>
+    <w:p>
+      <w:pPr>
+        <w:pStyle w:val="Normal"/>
+        <w:bidi w:val="0"/>
+        <w:jc w:val="left"/>
+        <w:rPr/>
+      </w:pPr>
+      <w:r>
+        <w:rPr/>
+        <w:t xml:space="preserve">Now go to admin panel. You can see Users table. Click on it. You can see the root user. </w:t>
+      </w:r>
+    </w:p>
+    <w:p>
+      <w:pPr>
+        <w:pStyle w:val="Normal"/>
+        <w:bidi w:val="0"/>
+        <w:jc w:val="left"/>
+        <w:rPr/>
+      </w:pPr>
+      <w:r>
+        <w:rPr/>
+      </w:r>
+    </w:p>
+    <w:p>
+      <w:pPr>
+        <w:pStyle w:val="Normal"/>
+        <w:bidi w:val="0"/>
+        <w:jc w:val="left"/>
+        <w:rPr/>
+      </w:pPr>
+      <w:r>
+        <w:rPr/>
+        <w:drawing>
+          <wp:anchor behindDoc="0" distT="0" distB="0" distL="0" distR="0" simplePos="0" locked="0" layoutInCell="0" allowOverlap="1" relativeHeight="5">
+            <wp:simplePos x="0" y="0"/>
+            <wp:positionH relativeFrom="column">
+              <wp:align>center</wp:align>
+            </wp:positionH>
+            <wp:positionV relativeFrom="paragraph">
+              <wp:posOffset>635</wp:posOffset>
+            </wp:positionV>
+            <wp:extent cx="6120130" cy="2558415"/>
+            <wp:effectExtent l="0" t="0" r="0" b="0"/>
+            <wp:wrapSquare wrapText="largest"/>
+            <wp:docPr id="3" name="Image4" descr=""/>
+            <wp:cNvGraphicFramePr>
+              <a:graphicFrameLocks xmlns:a="http://schemas.openxmlformats.org/drawingml/2006/main" noChangeAspect="1"/>
+            </wp:cNvGraphicFramePr>
+            <a:graphic xmlns:a="http://schemas.openxmlformats.org/drawingml/2006/main">
+              <a:graphicData uri="http://schemas.openxmlformats.org/drawingml/2006/picture">
+                <pic:pic xmlns:pic="http://schemas.openxmlformats.org/drawingml/2006/picture">
+                  <pic:nvPicPr>
+                    <pic:cNvPr id="3" name="Image4" descr=""/>
+                    <pic:cNvPicPr>
+                      <a:picLocks noChangeAspect="1" noChangeArrowheads="1"/>
+                    </pic:cNvPicPr>
+                  </pic:nvPicPr>
+                  <pic:blipFill>
+                    <a:blip r:embed="rId4"/>
+                    <a:stretch>
+                      <a:fillRect/>
+                    </a:stretch>
+                  </pic:blipFill>
+                  <pic:spPr bwMode="auto">
+                    <a:xfrm>
+                      <a:off x="0" y="0"/>
+                      <a:ext cx="6120130" cy="2558415"/>
+                    </a:xfrm>
+                    <a:prstGeom prst="rect">
+                      <a:avLst/>
+                    </a:prstGeom>
+                  </pic:spPr>
+                </pic:pic>
+              </a:graphicData>
+            </a:graphic>
+          </wp:anchor>
+        </w:drawing>
+      </w:r>
+    </w:p>
+    <w:p>
+      <w:pPr>
+        <w:pStyle w:val="Normal"/>
+        <w:bidi w:val="0"/>
+        <w:jc w:val="left"/>
+        <w:rPr/>
+      </w:pPr>
+      <w:r>
+        <w:rPr/>
+      </w:r>
+    </w:p>
+    <w:p>
+      <w:pPr>
+        <w:pStyle w:val="Normal"/>
+        <w:bidi w:val="0"/>
+        <w:jc w:val="left"/>
+        <w:rPr/>
+      </w:pPr>
+      <w:r>
+        <w:rPr/>
+      </w:r>
+    </w:p>
+    <w:p>
+      <w:pPr>
+        <w:pStyle w:val="Normal"/>
+        <w:bidi w:val="0"/>
+        <w:jc w:val="left"/>
+        <w:rPr/>
+      </w:pPr>
+      <w:r>
+        <w:rPr/>
+      </w:r>
+    </w:p>
+    <w:p>
+      <w:pPr>
+        <w:pStyle w:val="Normal"/>
+        <w:bidi w:val="0"/>
+        <w:jc w:val="left"/>
+        <w:rPr/>
+      </w:pPr>
+      <w:r>
+        <w:rPr/>
+        <w:t>When you click on root user you can see the “name” too.</w:t>
+      </w:r>
+    </w:p>
+    <w:p>
+      <w:pPr>
+        <w:pStyle w:val="Normal"/>
+        <w:bidi w:val="0"/>
+        <w:jc w:val="left"/>
+        <w:rPr/>
+      </w:pPr>
+      <w:r>
+        <w:rPr/>
+      </w:r>
+    </w:p>
+    <w:p>
+      <w:pPr>
+        <w:pStyle w:val="Normal"/>
+        <w:bidi w:val="0"/>
+        <w:jc w:val="left"/>
+        <w:rPr/>
+      </w:pPr>
+      <w:r>
+        <w:rPr/>
+        <w:drawing>
+          <wp:anchor behindDoc="0" distT="0" distB="0" distL="0" distR="0" simplePos="0" locked="0" layoutInCell="0" allowOverlap="1" relativeHeight="4">
+            <wp:simplePos x="0" y="0"/>
+            <wp:positionH relativeFrom="column">
+              <wp:align>center</wp:align>
+            </wp:positionH>
+            <wp:positionV relativeFrom="paragraph">
+              <wp:posOffset>635</wp:posOffset>
+            </wp:positionV>
+            <wp:extent cx="6120130" cy="6064885"/>
+            <wp:effectExtent l="0" t="0" r="0" b="0"/>
+            <wp:wrapSquare wrapText="largest"/>
+            <wp:docPr id="4" name="Image3" descr=""/>
+            <wp:cNvGraphicFramePr>
+              <a:graphicFrameLocks xmlns:a="http://schemas.openxmlformats.org/drawingml/2006/main" noChangeAspect="1"/>
+            </wp:cNvGraphicFramePr>
+            <a:graphic xmlns:a="http://schemas.openxmlformats.org/drawingml/2006/main">
+              <a:graphicData uri="http://schemas.openxmlformats.org/drawingml/2006/picture">
+                <pic:pic xmlns:pic="http://schemas.openxmlformats.org/drawingml/2006/picture">
+                  <pic:nvPicPr>
+                    <pic:cNvPr id="4" name="Image3" descr=""/>
+                    <pic:cNvPicPr>
+                      <a:picLocks noChangeAspect="1" noChangeArrowheads="1"/>
+                    </pic:cNvPicPr>
+                  </pic:nvPicPr>
+                  <pic:blipFill>
+                    <a:blip r:embed="rId5"/>
+                    <a:stretch>
+                      <a:fillRect/>
+                    </a:stretch>
+                  </pic:blipFill>
+                  <pic:spPr bwMode="auto">
+                    <a:xfrm>
+                      <a:off x="0" y="0"/>
+                      <a:ext cx="6120130" cy="6064885"/>
+                    </a:xfrm>
+                    <a:prstGeom prst="rect">
+                      <a:avLst/>
+                    </a:prstGeom>
+                  </pic:spPr>
+                </pic:pic>
+              </a:graphicData>
+            </a:graphic>
+          </wp:anchor>
+        </w:drawing>
+      </w:r>
+    </w:p>
+    <w:p>
+      <w:pPr>
+        <w:pStyle w:val="Normal"/>
+        <w:bidi w:val="0"/>
+        <w:jc w:val="left"/>
+        <w:rPr/>
+      </w:pPr>
+      <w:r>
+        <w:rPr/>
+      </w:r>
+    </w:p>
+    <w:p>
+      <w:pPr>
+        <w:pStyle w:val="Normal"/>
+        <w:bidi w:val="0"/>
+        <w:jc w:val="left"/>
+        <w:rPr/>
+      </w:pPr>
+      <w:r>
+        <w:rPr/>
+      </w:r>
+    </w:p>
+    <w:p>
+      <w:pPr>
+        <w:pStyle w:val="Normal"/>
+        <w:bidi w:val="0"/>
+        <w:jc w:val="left"/>
+        <w:rPr/>
+      </w:pPr>
+      <w:r>
+        <w:rPr/>
+        <w:t>Also, when you want to add user, you can see the Name field too.</w:t>
+      </w:r>
+    </w:p>
+    <w:p>
+      <w:pPr>
+        <w:pStyle w:val="Normal"/>
+        <w:bidi w:val="0"/>
+        <w:jc w:val="left"/>
+        <w:rPr/>
+      </w:pPr>
+      <w:r>
+        <w:rPr/>
+      </w:r>
+    </w:p>
+    <w:p>
+      <w:pPr>
+        <w:pStyle w:val="Normal"/>
+        <w:bidi w:val="0"/>
+        <w:jc w:val="left"/>
+        <w:rPr/>
+      </w:pPr>
+      <w:r>
+        <w:rPr/>
+        <w:drawing>
+          <wp:anchor behindDoc="0" distT="0" distB="0" distL="0" distR="0" simplePos="0" locked="0" layoutInCell="0" allowOverlap="1" relativeHeight="6">
+            <wp:simplePos x="0" y="0"/>
+            <wp:positionH relativeFrom="column">
+              <wp:align>center</wp:align>
+            </wp:positionH>
+            <wp:positionV relativeFrom="paragraph">
+              <wp:posOffset>635</wp:posOffset>
+            </wp:positionV>
+            <wp:extent cx="6120130" cy="4864735"/>
+            <wp:effectExtent l="0" t="0" r="0" b="0"/>
+            <wp:wrapSquare wrapText="largest"/>
+            <wp:docPr id="5" name="Image5" descr=""/>
+            <wp:cNvGraphicFramePr>
+              <a:graphicFrameLocks xmlns:a="http://schemas.openxmlformats.org/drawingml/2006/main" noChangeAspect="1"/>
+            </wp:cNvGraphicFramePr>
+            <a:graphic xmlns:a="http://schemas.openxmlformats.org/drawingml/2006/main">
+              <a:graphicData uri="http://schemas.openxmlformats.org/drawingml/2006/picture">
+                <pic:pic xmlns:pic="http://schemas.openxmlformats.org/drawingml/2006/picture">
+                  <pic:nvPicPr>
+                    <pic:cNvPr id="5" name="Image5" descr=""/>
+                    <pic:cNvPicPr>
+                      <a:picLocks noChangeAspect="1" noChangeArrowheads="1"/>
+                    </pic:cNvPicPr>
+                  </pic:nvPicPr>
+                  <pic:blipFill>
+                    <a:blip r:embed="rId6"/>
+                    <a:stretch>
+                      <a:fillRect/>
+                    </a:stretch>
+                  </pic:blipFill>
+                  <pic:spPr bwMode="auto">
+                    <a:xfrm>
+                      <a:off x="0" y="0"/>
+                      <a:ext cx="6120130" cy="4864735"/>
+                    </a:xfrm>
+                    <a:prstGeom prst="rect">
+                      <a:avLst/>
+                    </a:prstGeom>
+                  </pic:spPr>
+                </pic:pic>
+              </a:graphicData>
+            </a:graphic>
+          </wp:anchor>
+        </w:drawing>
+      </w:r>
+    </w:p>
+    <w:p>
+      <w:pPr>
+        <w:pStyle w:val="Normal"/>
+        <w:bidi w:val="0"/>
+        <w:jc w:val="left"/>
+        <w:rPr/>
+      </w:pPr>
+      <w:r>
+        <w:rPr/>
+      </w:r>
+    </w:p>
+    <w:p>
+      <w:pPr>
+        <w:pStyle w:val="Normal"/>
+        <w:bidi w:val="0"/>
+        <w:jc w:val="left"/>
+        <w:rPr/>
+      </w:pPr>
+      <w:r>
+        <w:rPr/>
+      </w:r>
+    </w:p>
+    <w:p>
+      <w:pPr>
+        <w:pStyle w:val="Normal"/>
+        <w:bidi w:val="0"/>
+        <w:jc w:val="left"/>
+        <w:rPr/>
+      </w:pPr>
+      <w:r>
+        <w:rPr/>
+      </w:r>
+    </w:p>
+    <w:p>
+      <w:pPr>
+        <w:pStyle w:val="Normal"/>
+        <w:bidi w:val="0"/>
+        <w:jc w:val="left"/>
+        <w:rPr/>
+      </w:pPr>
+      <w:r>
+        <w:rPr/>
+      </w:r>
+    </w:p>
+    <w:p>
+      <w:pPr>
+        <w:pStyle w:val="Normal"/>
+        <w:bidi w:val="0"/>
+        <w:jc w:val="left"/>
+        <w:rPr/>
+      </w:pPr>
+      <w:r>
+        <w:rPr/>
+      </w:r>
+    </w:p>
+    <w:p>
+      <w:pPr>
+        <w:pStyle w:val="Normal"/>
+        <w:bidi w:val="0"/>
+        <w:jc w:val="left"/>
+        <w:rPr/>
+      </w:pPr>
+      <w:r>
+        <w:rPr/>
+      </w:r>
+    </w:p>
+    <w:p>
+      <w:pPr>
+        <w:pStyle w:val="Normal"/>
+        <w:bidi w:val="0"/>
+        <w:jc w:val="left"/>
+        <w:rPr/>
+      </w:pPr>
+      <w:r>
+        <w:rPr/>
+      </w:r>
+    </w:p>
+    <w:p>
+      <w:pPr>
+        <w:pStyle w:val="Normal"/>
+        <w:bidi w:val="0"/>
+        <w:jc w:val="left"/>
+        <w:rPr/>
+      </w:pPr>
+      <w:r>
+        <w:rPr/>
+      </w:r>
+    </w:p>
+    <w:p>
+      <w:pPr>
+        <w:pStyle w:val="Normal"/>
+        <w:bidi w:val="0"/>
+        <w:jc w:val="left"/>
+        <w:rPr/>
+      </w:pPr>
+      <w:r>
+        <w:rPr/>
+      </w:r>
+    </w:p>
+    <w:p>
+      <w:pPr>
+        <w:pStyle w:val="Normal"/>
+        <w:bidi w:val="0"/>
+        <w:jc w:val="left"/>
+        <w:rPr/>
+      </w:pPr>
+      <w:r>
+        <w:rPr/>
+      </w:r>
+    </w:p>
+    <w:p>
+      <w:pPr>
+        <w:pStyle w:val="Normal"/>
+        <w:bidi w:val="0"/>
+        <w:jc w:val="left"/>
+        <w:rPr/>
+      </w:pPr>
+      <w:r>
+        <w:rPr/>
+      </w:r>
+    </w:p>
+    <w:p>
+      <w:pPr>
+        <w:pStyle w:val="Normal"/>
+        <w:bidi w:val="0"/>
+        <w:jc w:val="left"/>
+        <w:rPr/>
+      </w:pPr>
+      <w:r>
+        <w:rPr/>
+      </w:r>
+    </w:p>
+    <w:p>
+      <w:pPr>
+        <w:pStyle w:val="Normal"/>
+        <w:bidi w:val="0"/>
+        <w:jc w:val="left"/>
+        <w:rPr/>
+      </w:pPr>
+      <w:r>
+        <w:rPr/>
+      </w:r>
+    </w:p>
+    <w:p>
+      <w:pPr>
+        <w:pStyle w:val="Normal"/>
+        <w:bidi w:val="0"/>
+        <w:jc w:val="left"/>
+        <w:rPr/>
+      </w:pPr>
+      <w:r>
+        <w:rPr/>
+      </w:r>
+    </w:p>
+    <w:p>
+      <w:pPr>
+        <w:pStyle w:val="Normal"/>
+        <w:bidi w:val="0"/>
+        <w:jc w:val="left"/>
+        <w:rPr/>
+      </w:pPr>
+      <w:r>
+        <w:rPr/>
+      </w:r>
+    </w:p>
+    <w:p>
+      <w:pPr>
+        <w:pStyle w:val="Normal"/>
+        <w:bidi w:val="0"/>
+        <w:jc w:val="left"/>
+        <w:rPr/>
+      </w:pPr>
+      <w:r>
+        <w:rPr/>
+      </w:r>
+    </w:p>
+    <w:p>
+      <w:pPr>
+        <w:pStyle w:val="Normal"/>
+        <w:bidi w:val="0"/>
+        <w:jc w:val="left"/>
+        <w:rPr/>
+      </w:pPr>
+      <w:r>
+        <w:rPr/>
+      </w:r>
+    </w:p>
     <w:p>
       <w:pPr>
         <w:pStyle w:val="Normal"/>
